--- a/doc/AAJUG_vol2_ハンズオンテキスト_STEP4.docx
+++ b/doc/AAJUG_vol2_ハンズオンテキスト_STEP4.docx
@@ -697,8 +697,6 @@
       <w:r>
         <w:fldChar w:fldCharType="end"/>
       </w:r>
-      <w:bookmarkStart w:id="1" w:name="_GoBack"/>
-      <w:bookmarkEnd w:id="1"/>
     </w:p>
     <w:p>
       <w:pPr>
@@ -719,7 +717,7 @@
       <w:pPr>
         <w:pStyle w:val="1"/>
       </w:pPr>
-      <w:bookmarkStart w:id="2" w:name="_Toc413033535"/>
+      <w:bookmarkStart w:id="1" w:name="_Toc413033535"/>
       <w:r>
         <w:rPr>
           <w:rFonts w:hint="eastAsia"/>
@@ -769,13 +767,13 @@
         </w:rPr>
         <w:t>動かしてみる</w:t>
       </w:r>
-      <w:bookmarkEnd w:id="2"/>
+      <w:bookmarkEnd w:id="1"/>
     </w:p>
     <w:p>
       <w:pPr>
         <w:pStyle w:val="2"/>
       </w:pPr>
-      <w:bookmarkStart w:id="3" w:name="_Toc413033536"/>
+      <w:bookmarkStart w:id="2" w:name="_Toc413033536"/>
       <w:r>
         <w:rPr>
           <w:rFonts w:hint="eastAsia"/>
@@ -797,7 +795,7 @@
         </w:rPr>
         <w:t>ゴール</w:t>
       </w:r>
-      <w:bookmarkEnd w:id="3"/>
+      <w:bookmarkEnd w:id="2"/>
     </w:p>
     <w:p>
       <w:pPr>
@@ -896,7 +894,7 @@
       <w:pPr>
         <w:pStyle w:val="2"/>
       </w:pPr>
-      <w:bookmarkStart w:id="4" w:name="_Toc413033537"/>
+      <w:bookmarkStart w:id="3" w:name="_Toc413033537"/>
       <w:r>
         <w:rPr>
           <w:rFonts w:hint="eastAsia"/>
@@ -912,7 +910,7 @@
         </w:rPr>
         <w:t>で作る対話モデル</w:t>
       </w:r>
-      <w:bookmarkEnd w:id="4"/>
+      <w:bookmarkEnd w:id="3"/>
     </w:p>
     <w:p>
       <w:pPr>
@@ -1005,7 +1003,7 @@
       <w:pPr>
         <w:pStyle w:val="2"/>
       </w:pPr>
-      <w:bookmarkStart w:id="5" w:name="_Toc413033538"/>
+      <w:bookmarkStart w:id="4" w:name="_Toc413033538"/>
       <w:r>
         <w:lastRenderedPageBreak/>
         <w:t>APL</w:t>
@@ -1037,7 +1035,7 @@
         </w:rPr>
         <w:t>改修</w:t>
       </w:r>
-      <w:bookmarkEnd w:id="5"/>
+      <w:bookmarkEnd w:id="4"/>
     </w:p>
     <w:p>
       <w:pPr>
@@ -1170,14 +1168,12 @@
         </w:rPr>
         <w:t>の中の</w:t>
       </w:r>
-      <w:proofErr w:type="spellStart"/>
       <w:r>
         <w:rPr>
           <w:color w:val="3E3E3E" w:themeColor="background2" w:themeShade="40"/>
         </w:rPr>
         <w:t>launchRequest.json</w:t>
       </w:r>
-      <w:proofErr w:type="spellEnd"/>
       <w:r>
         <w:rPr>
           <w:rFonts w:hint="eastAsia"/>
@@ -1274,14 +1270,12 @@
         </w:rPr>
         <w:t>画面上の</w:t>
       </w:r>
-      <w:proofErr w:type="spellStart"/>
       <w:r>
         <w:rPr>
           <w:color w:val="3E3E3E" w:themeColor="background2" w:themeShade="40"/>
         </w:rPr>
         <w:t>launchRequest.json</w:t>
       </w:r>
-      <w:proofErr w:type="spellEnd"/>
       <w:r>
         <w:rPr>
           <w:rFonts w:hint="eastAsia"/>
@@ -1307,14 +1301,12 @@
         </w:rPr>
         <w:t xml:space="preserve"> -&gt; lambda -&gt; </w:t>
       </w:r>
-      <w:proofErr w:type="spellStart"/>
       <w:r>
         <w:rPr>
           <w:color w:val="3E3E3E" w:themeColor="background2" w:themeShade="40"/>
         </w:rPr>
         <w:t>launchRequest.json</w:t>
       </w:r>
-      <w:proofErr w:type="spellEnd"/>
       <w:r>
         <w:rPr>
           <w:color w:val="3E3E3E" w:themeColor="background2" w:themeShade="40"/>
@@ -1369,68 +1361,50 @@
         </w:rPr>
         <w:t>※日本語が文字化けしている方は</w:t>
       </w:r>
-      <w:proofErr w:type="spellStart"/>
+      <w:r>
+        <w:rPr>
+          <w:color w:val="3E3E3E" w:themeColor="background2" w:themeShade="40"/>
+        </w:rPr>
+        <w:t>launchRequest-</w:t>
+      </w:r>
+      <w:r>
+        <w:rPr>
+          <w:color w:val="3E3E3E" w:themeColor="background2" w:themeShade="40"/>
+        </w:rPr>
+        <w:t>shift-jis.json</w:t>
+      </w:r>
+      <w:r>
+        <w:rPr>
+          <w:rFonts w:hint="eastAsia"/>
+          <w:color w:val="3E3E3E" w:themeColor="background2" w:themeShade="40"/>
+        </w:rPr>
+        <w:t>を開くか、エディターの文字コードを「</w:t>
+      </w:r>
+      <w:r>
+        <w:rPr>
+          <w:color w:val="3E3E3E" w:themeColor="background2" w:themeShade="40"/>
+        </w:rPr>
+        <w:t>UTF-8</w:t>
+      </w:r>
+      <w:r>
+        <w:rPr>
+          <w:rFonts w:hint="eastAsia"/>
+          <w:color w:val="3E3E3E" w:themeColor="background2" w:themeShade="40"/>
+        </w:rPr>
+        <w:t>」にして</w:t>
+      </w:r>
       <w:r>
         <w:rPr>
           <w:color w:val="3E3E3E" w:themeColor="background2" w:themeShade="40"/>
         </w:rPr>
         <w:t>launchRequest</w:t>
       </w:r>
-      <w:proofErr w:type="spellEnd"/>
-      <w:r>
-        <w:rPr>
-          <w:color w:val="3E3E3E" w:themeColor="background2" w:themeShade="40"/>
-        </w:rPr>
-        <w:t>-</w:t>
-      </w:r>
-      <w:r>
-        <w:rPr>
-          <w:color w:val="3E3E3E" w:themeColor="background2" w:themeShade="40"/>
-        </w:rPr>
-        <w:t>shift-</w:t>
-      </w:r>
-      <w:proofErr w:type="spellStart"/>
-      <w:r>
-        <w:rPr>
-          <w:color w:val="3E3E3E" w:themeColor="background2" w:themeShade="40"/>
-        </w:rPr>
-        <w:t>jis.json</w:t>
-      </w:r>
-      <w:proofErr w:type="spellEnd"/>
-      <w:r>
-        <w:rPr>
-          <w:rFonts w:hint="eastAsia"/>
-          <w:color w:val="3E3E3E" w:themeColor="background2" w:themeShade="40"/>
-        </w:rPr>
-        <w:t>を開くか、エディターの文字コードを「</w:t>
-      </w:r>
-      <w:r>
-        <w:rPr>
-          <w:color w:val="3E3E3E" w:themeColor="background2" w:themeShade="40"/>
-        </w:rPr>
-        <w:t>UTF-8</w:t>
-      </w:r>
-      <w:r>
-        <w:rPr>
-          <w:rFonts w:hint="eastAsia"/>
-          <w:color w:val="3E3E3E" w:themeColor="background2" w:themeShade="40"/>
-        </w:rPr>
-        <w:t>」にして</w:t>
-      </w:r>
-      <w:proofErr w:type="spellStart"/>
-      <w:r>
-        <w:rPr>
-          <w:color w:val="3E3E3E" w:themeColor="background2" w:themeShade="40"/>
-        </w:rPr>
-        <w:t>launchRequest</w:t>
-      </w:r>
       <w:r>
         <w:rPr>
           <w:color w:val="3E3E3E" w:themeColor="background2" w:themeShade="40"/>
         </w:rPr>
         <w:t>.json</w:t>
       </w:r>
-      <w:proofErr w:type="spellEnd"/>
       <w:r>
         <w:rPr>
           <w:rFonts w:hint="eastAsia"/>
@@ -1584,7 +1558,7 @@
           <w:color w:val="3E3E3E" w:themeColor="background2" w:themeShade="40"/>
         </w:rPr>
       </w:pPr>
-      <w:bookmarkStart w:id="6" w:name="_Toc413033539"/>
+      <w:bookmarkStart w:id="5" w:name="_Toc413033539"/>
       <w:r>
         <w:t>Lambda</w:t>
       </w:r>
@@ -1594,7 +1568,7 @@
         </w:rPr>
         <w:t>の改修</w:t>
       </w:r>
-      <w:bookmarkEnd w:id="6"/>
+      <w:bookmarkEnd w:id="5"/>
     </w:p>
     <w:p>
       <w:pPr>
@@ -1625,7 +1599,21 @@
         <w:rPr>
           <w:color w:val="3E3E3E" w:themeColor="background2" w:themeShade="40"/>
         </w:rPr>
-        <w:t xml:space="preserve">STEP3 -&gt; lambda -&gt; </w:t>
+        <w:t>STEP</w:t>
+      </w:r>
+      <w:r>
+        <w:rPr>
+          <w:color w:val="3E3E3E" w:themeColor="background2" w:themeShade="40"/>
+        </w:rPr>
+        <w:t>4</w:t>
+      </w:r>
+      <w:bookmarkStart w:id="6" w:name="_GoBack"/>
+      <w:bookmarkEnd w:id="6"/>
+      <w:r>
+        <w:rPr>
+          <w:color w:val="3E3E3E" w:themeColor="background2" w:themeShade="40"/>
+        </w:rPr>
+        <w:t xml:space="preserve"> -&gt; lambda -&gt; </w:t>
       </w:r>
       <w:r>
         <w:rPr>
@@ -1665,14 +1653,7 @@
           <w:rFonts w:hint="eastAsia"/>
           <w:color w:val="3E3E3E" w:themeColor="background2" w:themeShade="40"/>
         </w:rPr>
-        <w:t>」をクリックし、</w:t>
-      </w:r>
-      <w:r>
-        <w:rPr>
-          <w:rFonts w:hint="eastAsia"/>
-          <w:color w:val="3E3E3E" w:themeColor="background2" w:themeShade="40"/>
-        </w:rPr>
-        <w:t>その横の「</w:t>
+        <w:t>」をクリックし、その横の「</w:t>
       </w:r>
       <w:r>
         <w:rPr>
@@ -2129,7 +2110,7 @@
         <w:rStyle w:val="ae"/>
         <w:noProof/>
       </w:rPr>
-      <w:t>2</w:t>
+      <w:t>7</w:t>
     </w:r>
     <w:r>
       <w:rPr>
@@ -5837,7 +5818,7 @@
   <a:extraClrSchemeLst/>
   <a:extLst>
     <a:ext uri="{05A4C25C-085E-4340-85A3-A5531E510DB2}">
-      <thm15:themeFamily xmlns:thm15="http://schemas.microsoft.com/office/thememl/2012/main" xmlns="" name="Alexa Theme" id="{949A591E-1363-5445-99AA-86630E293DF5}" vid="{F627C74C-2111-AB48-96F7-028B0E2F60E6}"/>
+      <thm15:themeFamily xmlns="" xmlns:thm15="http://schemas.microsoft.com/office/thememl/2012/main" name="Alexa Theme" id="{949A591E-1363-5445-99AA-86630E293DF5}" vid="{F627C74C-2111-AB48-96F7-028B0E2F60E6}"/>
     </a:ext>
   </a:extLst>
 </a:theme>
@@ -5848,7 +5829,7 @@
 </file>
 
 <file path=customXml/itemProps1.xml><?xml version="1.0" encoding="utf-8"?>
-<ds:datastoreItem xmlns:ds="http://schemas.openxmlformats.org/officeDocument/2006/customXml" ds:itemID="{C26484D1-610B-0640-9186-1F9F6A0EDD21}">
+<ds:datastoreItem xmlns:ds="http://schemas.openxmlformats.org/officeDocument/2006/customXml" ds:itemID="{60ED8F59-4BD1-B241-ADDB-7ACE5FAA185A}">
   <ds:schemaRefs>
     <ds:schemaRef ds:uri="http://schemas.openxmlformats.org/officeDocument/2006/bibliography"/>
   </ds:schemaRefs>
